--- a/Session05/Session5.docx
+++ b/Session05/Session5.docx
@@ -19,7 +19,39 @@
           <w:b/>
           <w:bCs/>
         </w:rPr>
-        <w:t>1. Khách hàng (Customer / User)</w:t>
+        <w:t xml:space="preserve">1. </w:t>
+      </w:r>
+      <w:proofErr w:type="spellStart"/>
+      <w:r>
+        <w:rPr>
+          <w:b/>
+          <w:bCs/>
+        </w:rPr>
+        <w:t>Khách</w:t>
+      </w:r>
+      <w:proofErr w:type="spellEnd"/>
+      <w:r>
+        <w:rPr>
+          <w:b/>
+          <w:bCs/>
+        </w:rPr>
+        <w:t xml:space="preserve"> </w:t>
+      </w:r>
+      <w:proofErr w:type="spellStart"/>
+      <w:r>
+        <w:rPr>
+          <w:b/>
+          <w:bCs/>
+        </w:rPr>
+        <w:t>hàng</w:t>
+      </w:r>
+      <w:proofErr w:type="spellEnd"/>
+      <w:r>
+        <w:rPr>
+          <w:b/>
+          <w:bCs/>
+        </w:rPr>
+        <w:t xml:space="preserve"> (Customer / User)</w:t>
       </w:r>
     </w:p>
     <w:p>
@@ -34,20 +66,174 @@
           <w:b/>
           <w:bCs/>
         </w:rPr>
-        <w:t>Vai trò:</w:t>
-      </w:r>
-      <w:r>
-        <w:t xml:space="preserve"> Là </w:t>
-      </w:r>
-      <w:r>
-        <w:rPr>
-          <w:b/>
-          <w:bCs/>
-        </w:rPr>
-        <w:t>tác nhân khởi tạo</w:t>
-      </w:r>
-      <w:r>
-        <w:t xml:space="preserve"> các hành động trong hệ thống (đối tượng bên ngoài).</w:t>
+        <w:t xml:space="preserve">Vai </w:t>
+      </w:r>
+      <w:proofErr w:type="spellStart"/>
+      <w:r>
+        <w:rPr>
+          <w:b/>
+          <w:bCs/>
+        </w:rPr>
+        <w:t>trò</w:t>
+      </w:r>
+      <w:proofErr w:type="spellEnd"/>
+      <w:r>
+        <w:rPr>
+          <w:b/>
+          <w:bCs/>
+        </w:rPr>
+        <w:t>:</w:t>
+      </w:r>
+      <w:r>
+        <w:t xml:space="preserve"> </w:t>
+      </w:r>
+      <w:proofErr w:type="spellStart"/>
+      <w:r>
+        <w:t>Là</w:t>
+      </w:r>
+      <w:proofErr w:type="spellEnd"/>
+      <w:r>
+        <w:t xml:space="preserve"> </w:t>
+      </w:r>
+      <w:proofErr w:type="spellStart"/>
+      <w:r>
+        <w:rPr>
+          <w:b/>
+          <w:bCs/>
+        </w:rPr>
+        <w:t>tác</w:t>
+      </w:r>
+      <w:proofErr w:type="spellEnd"/>
+      <w:r>
+        <w:rPr>
+          <w:b/>
+          <w:bCs/>
+        </w:rPr>
+        <w:t xml:space="preserve"> </w:t>
+      </w:r>
+      <w:proofErr w:type="spellStart"/>
+      <w:r>
+        <w:rPr>
+          <w:b/>
+          <w:bCs/>
+        </w:rPr>
+        <w:t>nhân</w:t>
+      </w:r>
+      <w:proofErr w:type="spellEnd"/>
+      <w:r>
+        <w:rPr>
+          <w:b/>
+          <w:bCs/>
+        </w:rPr>
+        <w:t xml:space="preserve"> </w:t>
+      </w:r>
+      <w:proofErr w:type="spellStart"/>
+      <w:r>
+        <w:rPr>
+          <w:b/>
+          <w:bCs/>
+        </w:rPr>
+        <w:t>khởi</w:t>
+      </w:r>
+      <w:proofErr w:type="spellEnd"/>
+      <w:r>
+        <w:rPr>
+          <w:b/>
+          <w:bCs/>
+        </w:rPr>
+        <w:t xml:space="preserve"> </w:t>
+      </w:r>
+      <w:proofErr w:type="spellStart"/>
+      <w:r>
+        <w:rPr>
+          <w:b/>
+          <w:bCs/>
+        </w:rPr>
+        <w:t>tạo</w:t>
+      </w:r>
+      <w:proofErr w:type="spellEnd"/>
+      <w:r>
+        <w:t xml:space="preserve"> </w:t>
+      </w:r>
+      <w:proofErr w:type="spellStart"/>
+      <w:r>
+        <w:t>các</w:t>
+      </w:r>
+      <w:proofErr w:type="spellEnd"/>
+      <w:r>
+        <w:t xml:space="preserve"> </w:t>
+      </w:r>
+      <w:proofErr w:type="spellStart"/>
+      <w:r>
+        <w:t>hành</w:t>
+      </w:r>
+      <w:proofErr w:type="spellEnd"/>
+      <w:r>
+        <w:t xml:space="preserve"> </w:t>
+      </w:r>
+      <w:proofErr w:type="spellStart"/>
+      <w:r>
+        <w:t>động</w:t>
+      </w:r>
+      <w:proofErr w:type="spellEnd"/>
+      <w:r>
+        <w:t xml:space="preserve"> </w:t>
+      </w:r>
+      <w:proofErr w:type="spellStart"/>
+      <w:r>
+        <w:t>trong</w:t>
+      </w:r>
+      <w:proofErr w:type="spellEnd"/>
+      <w:r>
+        <w:t xml:space="preserve"> </w:t>
+      </w:r>
+      <w:proofErr w:type="spellStart"/>
+      <w:r>
+        <w:t>hệ</w:t>
+      </w:r>
+      <w:proofErr w:type="spellEnd"/>
+      <w:r>
+        <w:t xml:space="preserve"> </w:t>
+      </w:r>
+      <w:proofErr w:type="spellStart"/>
+      <w:r>
+        <w:t>thống</w:t>
+      </w:r>
+      <w:proofErr w:type="spellEnd"/>
+      <w:r>
+        <w:t xml:space="preserve"> (</w:t>
+      </w:r>
+      <w:proofErr w:type="spellStart"/>
+      <w:r>
+        <w:t>đối</w:t>
+      </w:r>
+      <w:proofErr w:type="spellEnd"/>
+      <w:r>
+        <w:t xml:space="preserve"> </w:t>
+      </w:r>
+      <w:proofErr w:type="spellStart"/>
+      <w:r>
+        <w:t>tượng</w:t>
+      </w:r>
+      <w:proofErr w:type="spellEnd"/>
+      <w:r>
+        <w:t xml:space="preserve"> </w:t>
+      </w:r>
+      <w:proofErr w:type="spellStart"/>
+      <w:r>
+        <w:t>bên</w:t>
+      </w:r>
+      <w:proofErr w:type="spellEnd"/>
+      <w:r>
+        <w:t xml:space="preserve"> </w:t>
+      </w:r>
+      <w:proofErr w:type="spellStart"/>
+      <w:r>
+        <w:t>ngoài</w:t>
+      </w:r>
+      <w:proofErr w:type="spellEnd"/>
+      <w:r>
+        <w:t>).</w:t>
       </w:r>
     </w:p>
     <w:p>
@@ -57,12 +243,85 @@
           <w:numId w:val="1"/>
         </w:numPr>
       </w:pPr>
-      <w:r>
-        <w:rPr>
-          <w:b/>
-          <w:bCs/>
-        </w:rPr>
-        <w:t>Chức năng trong sơ đồ:</w:t>
+      <w:proofErr w:type="spellStart"/>
+      <w:r>
+        <w:rPr>
+          <w:b/>
+          <w:bCs/>
+        </w:rPr>
+        <w:t>Chức</w:t>
+      </w:r>
+      <w:proofErr w:type="spellEnd"/>
+      <w:r>
+        <w:rPr>
+          <w:b/>
+          <w:bCs/>
+        </w:rPr>
+        <w:t xml:space="preserve"> </w:t>
+      </w:r>
+      <w:proofErr w:type="spellStart"/>
+      <w:r>
+        <w:rPr>
+          <w:b/>
+          <w:bCs/>
+        </w:rPr>
+        <w:t>năng</w:t>
+      </w:r>
+      <w:proofErr w:type="spellEnd"/>
+      <w:r>
+        <w:rPr>
+          <w:b/>
+          <w:bCs/>
+        </w:rPr>
+        <w:t xml:space="preserve"> </w:t>
+      </w:r>
+      <w:proofErr w:type="spellStart"/>
+      <w:r>
+        <w:rPr>
+          <w:b/>
+          <w:bCs/>
+        </w:rPr>
+        <w:t>trong</w:t>
+      </w:r>
+      <w:proofErr w:type="spellEnd"/>
+      <w:r>
+        <w:rPr>
+          <w:b/>
+          <w:bCs/>
+        </w:rPr>
+        <w:t xml:space="preserve"> </w:t>
+      </w:r>
+      <w:proofErr w:type="spellStart"/>
+      <w:r>
+        <w:rPr>
+          <w:b/>
+          <w:bCs/>
+        </w:rPr>
+        <w:t>sơ</w:t>
+      </w:r>
+      <w:proofErr w:type="spellEnd"/>
+      <w:r>
+        <w:rPr>
+          <w:b/>
+          <w:bCs/>
+        </w:rPr>
+        <w:t xml:space="preserve"> </w:t>
+      </w:r>
+      <w:proofErr w:type="spellStart"/>
+      <w:r>
+        <w:rPr>
+          <w:b/>
+          <w:bCs/>
+        </w:rPr>
+        <w:t>đồ</w:t>
+      </w:r>
+      <w:proofErr w:type="spellEnd"/>
+      <w:r>
+        <w:rPr>
+          <w:b/>
+          <w:bCs/>
+        </w:rPr>
+        <w:t>:</w:t>
       </w:r>
     </w:p>
     <w:p>
@@ -72,8 +331,101 @@
           <w:numId w:val="1"/>
         </w:numPr>
       </w:pPr>
-      <w:r>
-        <w:t>Gửi yêu cầu truy cập Website (xem sản phẩm, đặt hàng, thanh toán).</w:t>
+      <w:proofErr w:type="spellStart"/>
+      <w:r>
+        <w:t>Gửi</w:t>
+      </w:r>
+      <w:proofErr w:type="spellEnd"/>
+      <w:r>
+        <w:t xml:space="preserve"> </w:t>
+      </w:r>
+      <w:proofErr w:type="spellStart"/>
+      <w:r>
+        <w:t>yêu</w:t>
+      </w:r>
+      <w:proofErr w:type="spellEnd"/>
+      <w:r>
+        <w:t xml:space="preserve"> </w:t>
+      </w:r>
+      <w:proofErr w:type="spellStart"/>
+      <w:r>
+        <w:t>cầu</w:t>
+      </w:r>
+      <w:proofErr w:type="spellEnd"/>
+      <w:r>
+        <w:t xml:space="preserve"> </w:t>
+      </w:r>
+      <w:proofErr w:type="spellStart"/>
+      <w:r>
+        <w:t>truy</w:t>
+      </w:r>
+      <w:proofErr w:type="spellEnd"/>
+      <w:r>
+        <w:t xml:space="preserve"> </w:t>
+      </w:r>
+      <w:proofErr w:type="spellStart"/>
+      <w:r>
+        <w:t>cập</w:t>
+      </w:r>
+      <w:proofErr w:type="spellEnd"/>
+      <w:r>
+        <w:t xml:space="preserve"> Website (</w:t>
+      </w:r>
+      <w:proofErr w:type="spellStart"/>
+      <w:r>
+        <w:t>xem</w:t>
+      </w:r>
+      <w:proofErr w:type="spellEnd"/>
+      <w:r>
+        <w:t xml:space="preserve"> </w:t>
+      </w:r>
+      <w:proofErr w:type="spellStart"/>
+      <w:r>
+        <w:t>sản</w:t>
+      </w:r>
+      <w:proofErr w:type="spellEnd"/>
+      <w:r>
+        <w:t xml:space="preserve"> </w:t>
+      </w:r>
+      <w:proofErr w:type="spellStart"/>
+      <w:r>
+        <w:t>phẩm</w:t>
+      </w:r>
+      <w:proofErr w:type="spellEnd"/>
+      <w:r>
+        <w:t xml:space="preserve">, </w:t>
+      </w:r>
+      <w:proofErr w:type="spellStart"/>
+      <w:r>
+        <w:t>đặt</w:t>
+      </w:r>
+      <w:proofErr w:type="spellEnd"/>
+      <w:r>
+        <w:t xml:space="preserve"> </w:t>
+      </w:r>
+      <w:proofErr w:type="spellStart"/>
+      <w:r>
+        <w:t>hàng</w:t>
+      </w:r>
+      <w:proofErr w:type="spellEnd"/>
+      <w:r>
+        <w:t xml:space="preserve">, </w:t>
+      </w:r>
+      <w:proofErr w:type="spellStart"/>
+      <w:r>
+        <w:t>thanh</w:t>
+      </w:r>
+      <w:proofErr w:type="spellEnd"/>
+      <w:r>
+        <w:t xml:space="preserve"> </w:t>
+      </w:r>
+      <w:proofErr w:type="spellStart"/>
+      <w:r>
+        <w:t>toán</w:t>
+      </w:r>
+      <w:proofErr w:type="spellEnd"/>
+      <w:r>
+        <w:t>).</w:t>
       </w:r>
     </w:p>
     <w:p>
@@ -83,8 +435,77 @@
           <w:numId w:val="1"/>
         </w:numPr>
       </w:pPr>
-      <w:r>
-        <w:t>Nhập thông tin thanh toán và xác nhận giao dịch.</w:t>
+      <w:proofErr w:type="spellStart"/>
+      <w:r>
+        <w:t>Nhập</w:t>
+      </w:r>
+      <w:proofErr w:type="spellEnd"/>
+      <w:r>
+        <w:t xml:space="preserve"> </w:t>
+      </w:r>
+      <w:proofErr w:type="spellStart"/>
+      <w:r>
+        <w:t>thông</w:t>
+      </w:r>
+      <w:proofErr w:type="spellEnd"/>
+      <w:r>
+        <w:t xml:space="preserve"> tin </w:t>
+      </w:r>
+      <w:proofErr w:type="spellStart"/>
+      <w:r>
+        <w:t>thanh</w:t>
+      </w:r>
+      <w:proofErr w:type="spellEnd"/>
+      <w:r>
+        <w:t xml:space="preserve"> </w:t>
+      </w:r>
+      <w:proofErr w:type="spellStart"/>
+      <w:r>
+        <w:t>toán</w:t>
+      </w:r>
+      <w:proofErr w:type="spellEnd"/>
+      <w:r>
+        <w:t xml:space="preserve"> </w:t>
+      </w:r>
+      <w:proofErr w:type="spellStart"/>
+      <w:r>
+        <w:t>và</w:t>
+      </w:r>
+      <w:proofErr w:type="spellEnd"/>
+      <w:r>
+        <w:t xml:space="preserve"> </w:t>
+      </w:r>
+      <w:proofErr w:type="spellStart"/>
+      <w:r>
+        <w:t>xác</w:t>
+      </w:r>
+      <w:proofErr w:type="spellEnd"/>
+      <w:r>
+        <w:t xml:space="preserve"> </w:t>
+      </w:r>
+      <w:proofErr w:type="spellStart"/>
+      <w:r>
+        <w:t>nhận</w:t>
+      </w:r>
+      <w:proofErr w:type="spellEnd"/>
+      <w:r>
+        <w:t xml:space="preserve"> </w:t>
+      </w:r>
+      <w:proofErr w:type="spellStart"/>
+      <w:r>
+        <w:t>giao</w:t>
+      </w:r>
+      <w:proofErr w:type="spellEnd"/>
+      <w:r>
+        <w:t xml:space="preserve"> </w:t>
+      </w:r>
+      <w:proofErr w:type="spellStart"/>
+      <w:r>
+        <w:t>dịch</w:t>
+      </w:r>
+      <w:proofErr w:type="spellEnd"/>
+      <w:r>
+        <w:t>.</w:t>
       </w:r>
     </w:p>
     <w:p>
@@ -94,8 +515,125 @@
           <w:numId w:val="1"/>
         </w:numPr>
       </w:pPr>
-      <w:r>
-        <w:t>Nhận phản hồi kết quả từ Website (ví dụ: thanh toán thành công hoặc thất bại).</w:t>
+      <w:proofErr w:type="spellStart"/>
+      <w:r>
+        <w:t>Nhận</w:t>
+      </w:r>
+      <w:proofErr w:type="spellEnd"/>
+      <w:r>
+        <w:t xml:space="preserve"> </w:t>
+      </w:r>
+      <w:proofErr w:type="spellStart"/>
+      <w:r>
+        <w:t>phản</w:t>
+      </w:r>
+      <w:proofErr w:type="spellEnd"/>
+      <w:r>
+        <w:t xml:space="preserve"> </w:t>
+      </w:r>
+      <w:proofErr w:type="spellStart"/>
+      <w:r>
+        <w:t>hồi</w:t>
+      </w:r>
+      <w:proofErr w:type="spellEnd"/>
+      <w:r>
+        <w:t xml:space="preserve"> </w:t>
+      </w:r>
+      <w:proofErr w:type="spellStart"/>
+      <w:r>
+        <w:t>kết</w:t>
+      </w:r>
+      <w:proofErr w:type="spellEnd"/>
+      <w:r>
+        <w:t xml:space="preserve"> </w:t>
+      </w:r>
+      <w:proofErr w:type="spellStart"/>
+      <w:r>
+        <w:t>quả</w:t>
+      </w:r>
+      <w:proofErr w:type="spellEnd"/>
+      <w:r>
+        <w:t xml:space="preserve"> </w:t>
+      </w:r>
+      <w:proofErr w:type="spellStart"/>
+      <w:r>
+        <w:t>từ</w:t>
+      </w:r>
+      <w:proofErr w:type="spellEnd"/>
+      <w:r>
+        <w:t xml:space="preserve"> Website (</w:t>
+      </w:r>
+      <w:proofErr w:type="spellStart"/>
+      <w:r>
+        <w:t>ví</w:t>
+      </w:r>
+      <w:proofErr w:type="spellEnd"/>
+      <w:r>
+        <w:t xml:space="preserve"> </w:t>
+      </w:r>
+      <w:proofErr w:type="spellStart"/>
+      <w:r>
+        <w:t>dụ</w:t>
+      </w:r>
+      <w:proofErr w:type="spellEnd"/>
+      <w:r>
+        <w:t xml:space="preserve">: </w:t>
+      </w:r>
+      <w:proofErr w:type="spellStart"/>
+      <w:r>
+        <w:t>thanh</w:t>
+      </w:r>
+      <w:proofErr w:type="spellEnd"/>
+      <w:r>
+        <w:t xml:space="preserve"> </w:t>
+      </w:r>
+      <w:proofErr w:type="spellStart"/>
+      <w:r>
+        <w:t>toán</w:t>
+      </w:r>
+      <w:proofErr w:type="spellEnd"/>
+      <w:r>
+        <w:t xml:space="preserve"> </w:t>
+      </w:r>
+      <w:proofErr w:type="spellStart"/>
+      <w:r>
+        <w:t>thành</w:t>
+      </w:r>
+      <w:proofErr w:type="spellEnd"/>
+      <w:r>
+        <w:t xml:space="preserve"> </w:t>
+      </w:r>
+      <w:proofErr w:type="spellStart"/>
+      <w:r>
+        <w:t>công</w:t>
+      </w:r>
+      <w:proofErr w:type="spellEnd"/>
+      <w:r>
+        <w:t xml:space="preserve"> </w:t>
+      </w:r>
+      <w:proofErr w:type="spellStart"/>
+      <w:r>
+        <w:t>hoặc</w:t>
+      </w:r>
+      <w:proofErr w:type="spellEnd"/>
+      <w:r>
+        <w:t xml:space="preserve"> </w:t>
+      </w:r>
+      <w:proofErr w:type="spellStart"/>
+      <w:r>
+        <w:t>thất</w:t>
+      </w:r>
+      <w:proofErr w:type="spellEnd"/>
+      <w:r>
+        <w:t xml:space="preserve"> </w:t>
+      </w:r>
+      <w:proofErr w:type="spellStart"/>
+      <w:r>
+        <w:t>bại</w:t>
+      </w:r>
+      <w:proofErr w:type="spellEnd"/>
+      <w:r>
+        <w:t>).</w:t>
       </w:r>
     </w:p>
     <w:p/>
@@ -111,7 +649,167 @@
           <w:b/>
           <w:bCs/>
         </w:rPr>
-        <w:t xml:space="preserve"> 2. Website (Hệ thống bán hàng / Ứng dụng thương mại điện tử)</w:t>
+        <w:t xml:space="preserve"> 2. Website (</w:t>
+      </w:r>
+      <w:proofErr w:type="spellStart"/>
+      <w:r>
+        <w:rPr>
+          <w:b/>
+          <w:bCs/>
+        </w:rPr>
+        <w:t>Hệ</w:t>
+      </w:r>
+      <w:proofErr w:type="spellEnd"/>
+      <w:r>
+        <w:rPr>
+          <w:b/>
+          <w:bCs/>
+        </w:rPr>
+        <w:t xml:space="preserve"> </w:t>
+      </w:r>
+      <w:proofErr w:type="spellStart"/>
+      <w:r>
+        <w:rPr>
+          <w:b/>
+          <w:bCs/>
+        </w:rPr>
+        <w:t>thống</w:t>
+      </w:r>
+      <w:proofErr w:type="spellEnd"/>
+      <w:r>
+        <w:rPr>
+          <w:b/>
+          <w:bCs/>
+        </w:rPr>
+        <w:t xml:space="preserve"> </w:t>
+      </w:r>
+      <w:proofErr w:type="spellStart"/>
+      <w:r>
+        <w:rPr>
+          <w:b/>
+          <w:bCs/>
+        </w:rPr>
+        <w:t>bán</w:t>
+      </w:r>
+      <w:proofErr w:type="spellEnd"/>
+      <w:r>
+        <w:rPr>
+          <w:b/>
+          <w:bCs/>
+        </w:rPr>
+        <w:t xml:space="preserve"> </w:t>
+      </w:r>
+      <w:proofErr w:type="spellStart"/>
+      <w:r>
+        <w:rPr>
+          <w:b/>
+          <w:bCs/>
+        </w:rPr>
+        <w:t>hàng</w:t>
+      </w:r>
+      <w:proofErr w:type="spellEnd"/>
+      <w:r>
+        <w:rPr>
+          <w:b/>
+          <w:bCs/>
+        </w:rPr>
+        <w:t xml:space="preserve"> / </w:t>
+      </w:r>
+      <w:proofErr w:type="spellStart"/>
+      <w:r>
+        <w:rPr>
+          <w:b/>
+          <w:bCs/>
+        </w:rPr>
+        <w:t>Ứng</w:t>
+      </w:r>
+      <w:proofErr w:type="spellEnd"/>
+      <w:r>
+        <w:rPr>
+          <w:b/>
+          <w:bCs/>
+        </w:rPr>
+        <w:t xml:space="preserve"> </w:t>
+      </w:r>
+      <w:proofErr w:type="spellStart"/>
+      <w:r>
+        <w:rPr>
+          <w:b/>
+          <w:bCs/>
+        </w:rPr>
+        <w:t>dụng</w:t>
+      </w:r>
+      <w:proofErr w:type="spellEnd"/>
+      <w:r>
+        <w:rPr>
+          <w:b/>
+          <w:bCs/>
+        </w:rPr>
+        <w:t xml:space="preserve"> </w:t>
+      </w:r>
+      <w:proofErr w:type="spellStart"/>
+      <w:r>
+        <w:rPr>
+          <w:b/>
+          <w:bCs/>
+        </w:rPr>
+        <w:t>thương</w:t>
+      </w:r>
+      <w:proofErr w:type="spellEnd"/>
+      <w:r>
+        <w:rPr>
+          <w:b/>
+          <w:bCs/>
+        </w:rPr>
+        <w:t xml:space="preserve"> </w:t>
+      </w:r>
+      <w:proofErr w:type="spellStart"/>
+      <w:r>
+        <w:rPr>
+          <w:b/>
+          <w:bCs/>
+        </w:rPr>
+        <w:t>mại</w:t>
+      </w:r>
+      <w:proofErr w:type="spellEnd"/>
+      <w:r>
+        <w:rPr>
+          <w:b/>
+          <w:bCs/>
+        </w:rPr>
+        <w:t xml:space="preserve"> </w:t>
+      </w:r>
+      <w:proofErr w:type="spellStart"/>
+      <w:r>
+        <w:rPr>
+          <w:b/>
+          <w:bCs/>
+        </w:rPr>
+        <w:t>điện</w:t>
+      </w:r>
+      <w:proofErr w:type="spellEnd"/>
+      <w:r>
+        <w:rPr>
+          <w:b/>
+          <w:bCs/>
+        </w:rPr>
+        <w:t xml:space="preserve"> </w:t>
+      </w:r>
+      <w:proofErr w:type="spellStart"/>
+      <w:r>
+        <w:rPr>
+          <w:b/>
+          <w:bCs/>
+        </w:rPr>
+        <w:t>tử</w:t>
+      </w:r>
+      <w:proofErr w:type="spellEnd"/>
+      <w:r>
+        <w:rPr>
+          <w:b/>
+          <w:bCs/>
+        </w:rPr>
+        <w:t>)</w:t>
       </w:r>
     </w:p>
     <w:p>
@@ -126,20 +824,238 @@
           <w:b/>
           <w:bCs/>
         </w:rPr>
-        <w:t>Vai trò:</w:t>
-      </w:r>
-      <w:r>
-        <w:t xml:space="preserve"> Là </w:t>
-      </w:r>
-      <w:r>
-        <w:rPr>
-          <w:b/>
-          <w:bCs/>
-        </w:rPr>
-        <w:t>trung gian xử lý và điều phối giao tiếp</w:t>
-      </w:r>
-      <w:r>
-        <w:t xml:space="preserve"> giữa người dùng và hệ thống thanh toán.</w:t>
+        <w:t xml:space="preserve">Vai </w:t>
+      </w:r>
+      <w:proofErr w:type="spellStart"/>
+      <w:r>
+        <w:rPr>
+          <w:b/>
+          <w:bCs/>
+        </w:rPr>
+        <w:t>trò</w:t>
+      </w:r>
+      <w:proofErr w:type="spellEnd"/>
+      <w:r>
+        <w:rPr>
+          <w:b/>
+          <w:bCs/>
+        </w:rPr>
+        <w:t>:</w:t>
+      </w:r>
+      <w:r>
+        <w:t xml:space="preserve"> </w:t>
+      </w:r>
+      <w:proofErr w:type="spellStart"/>
+      <w:r>
+        <w:t>Là</w:t>
+      </w:r>
+      <w:proofErr w:type="spellEnd"/>
+      <w:r>
+        <w:t xml:space="preserve"> </w:t>
+      </w:r>
+      <w:proofErr w:type="spellStart"/>
+      <w:r>
+        <w:rPr>
+          <w:b/>
+          <w:bCs/>
+        </w:rPr>
+        <w:t>trung</w:t>
+      </w:r>
+      <w:proofErr w:type="spellEnd"/>
+      <w:r>
+        <w:rPr>
+          <w:b/>
+          <w:bCs/>
+        </w:rPr>
+        <w:t xml:space="preserve"> </w:t>
+      </w:r>
+      <w:proofErr w:type="spellStart"/>
+      <w:r>
+        <w:rPr>
+          <w:b/>
+          <w:bCs/>
+        </w:rPr>
+        <w:t>gian</w:t>
+      </w:r>
+      <w:proofErr w:type="spellEnd"/>
+      <w:r>
+        <w:rPr>
+          <w:b/>
+          <w:bCs/>
+        </w:rPr>
+        <w:t xml:space="preserve"> </w:t>
+      </w:r>
+      <w:proofErr w:type="spellStart"/>
+      <w:r>
+        <w:rPr>
+          <w:b/>
+          <w:bCs/>
+        </w:rPr>
+        <w:t>xử</w:t>
+      </w:r>
+      <w:proofErr w:type="spellEnd"/>
+      <w:r>
+        <w:rPr>
+          <w:b/>
+          <w:bCs/>
+        </w:rPr>
+        <w:t xml:space="preserve"> </w:t>
+      </w:r>
+      <w:proofErr w:type="spellStart"/>
+      <w:r>
+        <w:rPr>
+          <w:b/>
+          <w:bCs/>
+        </w:rPr>
+        <w:t>lý</w:t>
+      </w:r>
+      <w:proofErr w:type="spellEnd"/>
+      <w:r>
+        <w:rPr>
+          <w:b/>
+          <w:bCs/>
+        </w:rPr>
+        <w:t xml:space="preserve"> </w:t>
+      </w:r>
+      <w:proofErr w:type="spellStart"/>
+      <w:r>
+        <w:rPr>
+          <w:b/>
+          <w:bCs/>
+        </w:rPr>
+        <w:t>và</w:t>
+      </w:r>
+      <w:proofErr w:type="spellEnd"/>
+      <w:r>
+        <w:rPr>
+          <w:b/>
+          <w:bCs/>
+        </w:rPr>
+        <w:t xml:space="preserve"> </w:t>
+      </w:r>
+      <w:proofErr w:type="spellStart"/>
+      <w:r>
+        <w:rPr>
+          <w:b/>
+          <w:bCs/>
+        </w:rPr>
+        <w:t>điều</w:t>
+      </w:r>
+      <w:proofErr w:type="spellEnd"/>
+      <w:r>
+        <w:rPr>
+          <w:b/>
+          <w:bCs/>
+        </w:rPr>
+        <w:t xml:space="preserve"> </w:t>
+      </w:r>
+      <w:proofErr w:type="spellStart"/>
+      <w:r>
+        <w:rPr>
+          <w:b/>
+          <w:bCs/>
+        </w:rPr>
+        <w:t>phối</w:t>
+      </w:r>
+      <w:proofErr w:type="spellEnd"/>
+      <w:r>
+        <w:rPr>
+          <w:b/>
+          <w:bCs/>
+        </w:rPr>
+        <w:t xml:space="preserve"> </w:t>
+      </w:r>
+      <w:proofErr w:type="spellStart"/>
+      <w:r>
+        <w:rPr>
+          <w:b/>
+          <w:bCs/>
+        </w:rPr>
+        <w:t>giao</w:t>
+      </w:r>
+      <w:proofErr w:type="spellEnd"/>
+      <w:r>
+        <w:rPr>
+          <w:b/>
+          <w:bCs/>
+        </w:rPr>
+        <w:t xml:space="preserve"> </w:t>
+      </w:r>
+      <w:proofErr w:type="spellStart"/>
+      <w:r>
+        <w:rPr>
+          <w:b/>
+          <w:bCs/>
+        </w:rPr>
+        <w:t>tiếp</w:t>
+      </w:r>
+      <w:proofErr w:type="spellEnd"/>
+      <w:r>
+        <w:t xml:space="preserve"> </w:t>
+      </w:r>
+      <w:proofErr w:type="spellStart"/>
+      <w:r>
+        <w:t>giữa</w:t>
+      </w:r>
+      <w:proofErr w:type="spellEnd"/>
+      <w:r>
+        <w:t xml:space="preserve"> </w:t>
+      </w:r>
+      <w:proofErr w:type="spellStart"/>
+      <w:r>
+        <w:t>người</w:t>
+      </w:r>
+      <w:proofErr w:type="spellEnd"/>
+      <w:r>
+        <w:t xml:space="preserve"> </w:t>
+      </w:r>
+      <w:proofErr w:type="spellStart"/>
+      <w:r>
+        <w:t>dùng</w:t>
+      </w:r>
+      <w:proofErr w:type="spellEnd"/>
+      <w:r>
+        <w:t xml:space="preserve"> </w:t>
+      </w:r>
+      <w:proofErr w:type="spellStart"/>
+      <w:r>
+        <w:t>và</w:t>
+      </w:r>
+      <w:proofErr w:type="spellEnd"/>
+      <w:r>
+        <w:t xml:space="preserve"> </w:t>
+      </w:r>
+      <w:proofErr w:type="spellStart"/>
+      <w:r>
+        <w:t>hệ</w:t>
+      </w:r>
+      <w:proofErr w:type="spellEnd"/>
+      <w:r>
+        <w:t xml:space="preserve"> </w:t>
+      </w:r>
+      <w:proofErr w:type="spellStart"/>
+      <w:r>
+        <w:t>thống</w:t>
+      </w:r>
+      <w:proofErr w:type="spellEnd"/>
+      <w:r>
+        <w:t xml:space="preserve"> </w:t>
+      </w:r>
+      <w:proofErr w:type="spellStart"/>
+      <w:r>
+        <w:t>thanh</w:t>
+      </w:r>
+      <w:proofErr w:type="spellEnd"/>
+      <w:r>
+        <w:t xml:space="preserve"> </w:t>
+      </w:r>
+      <w:proofErr w:type="spellStart"/>
+      <w:r>
+        <w:t>toán</w:t>
+      </w:r>
+      <w:proofErr w:type="spellEnd"/>
+      <w:r>
+        <w:t>.</w:t>
       </w:r>
     </w:p>
     <w:p>
@@ -149,12 +1065,85 @@
           <w:numId w:val="2"/>
         </w:numPr>
       </w:pPr>
-      <w:r>
-        <w:rPr>
-          <w:b/>
-          <w:bCs/>
-        </w:rPr>
-        <w:t>Chức năng trong sơ đồ:</w:t>
+      <w:proofErr w:type="spellStart"/>
+      <w:r>
+        <w:rPr>
+          <w:b/>
+          <w:bCs/>
+        </w:rPr>
+        <w:t>Chức</w:t>
+      </w:r>
+      <w:proofErr w:type="spellEnd"/>
+      <w:r>
+        <w:rPr>
+          <w:b/>
+          <w:bCs/>
+        </w:rPr>
+        <w:t xml:space="preserve"> </w:t>
+      </w:r>
+      <w:proofErr w:type="spellStart"/>
+      <w:r>
+        <w:rPr>
+          <w:b/>
+          <w:bCs/>
+        </w:rPr>
+        <w:t>năng</w:t>
+      </w:r>
+      <w:proofErr w:type="spellEnd"/>
+      <w:r>
+        <w:rPr>
+          <w:b/>
+          <w:bCs/>
+        </w:rPr>
+        <w:t xml:space="preserve"> </w:t>
+      </w:r>
+      <w:proofErr w:type="spellStart"/>
+      <w:r>
+        <w:rPr>
+          <w:b/>
+          <w:bCs/>
+        </w:rPr>
+        <w:t>trong</w:t>
+      </w:r>
+      <w:proofErr w:type="spellEnd"/>
+      <w:r>
+        <w:rPr>
+          <w:b/>
+          <w:bCs/>
+        </w:rPr>
+        <w:t xml:space="preserve"> </w:t>
+      </w:r>
+      <w:proofErr w:type="spellStart"/>
+      <w:r>
+        <w:rPr>
+          <w:b/>
+          <w:bCs/>
+        </w:rPr>
+        <w:t>sơ</w:t>
+      </w:r>
+      <w:proofErr w:type="spellEnd"/>
+      <w:r>
+        <w:rPr>
+          <w:b/>
+          <w:bCs/>
+        </w:rPr>
+        <w:t xml:space="preserve"> </w:t>
+      </w:r>
+      <w:proofErr w:type="spellStart"/>
+      <w:r>
+        <w:rPr>
+          <w:b/>
+          <w:bCs/>
+        </w:rPr>
+        <w:t>đồ</w:t>
+      </w:r>
+      <w:proofErr w:type="spellEnd"/>
+      <w:r>
+        <w:rPr>
+          <w:b/>
+          <w:bCs/>
+        </w:rPr>
+        <w:t>:</w:t>
       </w:r>
     </w:p>
     <w:p>
@@ -164,8 +1153,85 @@
           <w:numId w:val="2"/>
         </w:numPr>
       </w:pPr>
-      <w:r>
-        <w:t>Nhận yêu cầu từ Khách hàng (đặt hàng, thanh toán).</w:t>
+      <w:proofErr w:type="spellStart"/>
+      <w:r>
+        <w:t>Nhận</w:t>
+      </w:r>
+      <w:proofErr w:type="spellEnd"/>
+      <w:r>
+        <w:t xml:space="preserve"> </w:t>
+      </w:r>
+      <w:proofErr w:type="spellStart"/>
+      <w:r>
+        <w:t>yêu</w:t>
+      </w:r>
+      <w:proofErr w:type="spellEnd"/>
+      <w:r>
+        <w:t xml:space="preserve"> </w:t>
+      </w:r>
+      <w:proofErr w:type="spellStart"/>
+      <w:r>
+        <w:t>cầu</w:t>
+      </w:r>
+      <w:proofErr w:type="spellEnd"/>
+      <w:r>
+        <w:t xml:space="preserve"> </w:t>
+      </w:r>
+      <w:proofErr w:type="spellStart"/>
+      <w:r>
+        <w:t>từ</w:t>
+      </w:r>
+      <w:proofErr w:type="spellEnd"/>
+      <w:r>
+        <w:t xml:space="preserve"> </w:t>
+      </w:r>
+      <w:proofErr w:type="spellStart"/>
+      <w:r>
+        <w:t>Khách</w:t>
+      </w:r>
+      <w:proofErr w:type="spellEnd"/>
+      <w:r>
+        <w:t xml:space="preserve"> </w:t>
+      </w:r>
+      <w:proofErr w:type="spellStart"/>
+      <w:r>
+        <w:t>hàng</w:t>
+      </w:r>
+      <w:proofErr w:type="spellEnd"/>
+      <w:r>
+        <w:t xml:space="preserve"> (</w:t>
+      </w:r>
+      <w:proofErr w:type="spellStart"/>
+      <w:r>
+        <w:t>đặt</w:t>
+      </w:r>
+      <w:proofErr w:type="spellEnd"/>
+      <w:r>
+        <w:t xml:space="preserve"> </w:t>
+      </w:r>
+      <w:proofErr w:type="spellStart"/>
+      <w:r>
+        <w:t>hàng</w:t>
+      </w:r>
+      <w:proofErr w:type="spellEnd"/>
+      <w:r>
+        <w:t xml:space="preserve">, </w:t>
+      </w:r>
+      <w:proofErr w:type="spellStart"/>
+      <w:r>
+        <w:t>thanh</w:t>
+      </w:r>
+      <w:proofErr w:type="spellEnd"/>
+      <w:r>
+        <w:t xml:space="preserve"> </w:t>
+      </w:r>
+      <w:proofErr w:type="spellStart"/>
+      <w:r>
+        <w:t>toán</w:t>
+      </w:r>
+      <w:proofErr w:type="spellEnd"/>
+      <w:r>
+        <w:t>).</w:t>
       </w:r>
     </w:p>
     <w:p>
@@ -175,8 +1241,101 @@
           <w:numId w:val="2"/>
         </w:numPr>
       </w:pPr>
-      <w:r>
-        <w:t>Xác thực thông tin giao dịch và chuẩn bị dữ liệu thanh toán.</w:t>
+      <w:proofErr w:type="spellStart"/>
+      <w:r>
+        <w:t>Xác</w:t>
+      </w:r>
+      <w:proofErr w:type="spellEnd"/>
+      <w:r>
+        <w:t xml:space="preserve"> </w:t>
+      </w:r>
+      <w:proofErr w:type="spellStart"/>
+      <w:r>
+        <w:t>thực</w:t>
+      </w:r>
+      <w:proofErr w:type="spellEnd"/>
+      <w:r>
+        <w:t xml:space="preserve"> </w:t>
+      </w:r>
+      <w:proofErr w:type="spellStart"/>
+      <w:r>
+        <w:t>thông</w:t>
+      </w:r>
+      <w:proofErr w:type="spellEnd"/>
+      <w:r>
+        <w:t xml:space="preserve"> tin </w:t>
+      </w:r>
+      <w:proofErr w:type="spellStart"/>
+      <w:r>
+        <w:t>giao</w:t>
+      </w:r>
+      <w:proofErr w:type="spellEnd"/>
+      <w:r>
+        <w:t xml:space="preserve"> </w:t>
+      </w:r>
+      <w:proofErr w:type="spellStart"/>
+      <w:r>
+        <w:t>dịch</w:t>
+      </w:r>
+      <w:proofErr w:type="spellEnd"/>
+      <w:r>
+        <w:t xml:space="preserve"> </w:t>
+      </w:r>
+      <w:proofErr w:type="spellStart"/>
+      <w:r>
+        <w:t>và</w:t>
+      </w:r>
+      <w:proofErr w:type="spellEnd"/>
+      <w:r>
+        <w:t xml:space="preserve"> </w:t>
+      </w:r>
+      <w:proofErr w:type="spellStart"/>
+      <w:r>
+        <w:t>chuẩn</w:t>
+      </w:r>
+      <w:proofErr w:type="spellEnd"/>
+      <w:r>
+        <w:t xml:space="preserve"> </w:t>
+      </w:r>
+      <w:proofErr w:type="spellStart"/>
+      <w:r>
+        <w:t>bị</w:t>
+      </w:r>
+      <w:proofErr w:type="spellEnd"/>
+      <w:r>
+        <w:t xml:space="preserve"> </w:t>
+      </w:r>
+      <w:proofErr w:type="spellStart"/>
+      <w:r>
+        <w:t>dữ</w:t>
+      </w:r>
+      <w:proofErr w:type="spellEnd"/>
+      <w:r>
+        <w:t xml:space="preserve"> </w:t>
+      </w:r>
+      <w:proofErr w:type="spellStart"/>
+      <w:r>
+        <w:t>liệu</w:t>
+      </w:r>
+      <w:proofErr w:type="spellEnd"/>
+      <w:r>
+        <w:t xml:space="preserve"> </w:t>
+      </w:r>
+      <w:proofErr w:type="spellStart"/>
+      <w:r>
+        <w:t>thanh</w:t>
+      </w:r>
+      <w:proofErr w:type="spellEnd"/>
+      <w:r>
+        <w:t xml:space="preserve"> </w:t>
+      </w:r>
+      <w:proofErr w:type="spellStart"/>
+      <w:r>
+        <w:t>toán</w:t>
+      </w:r>
+      <w:proofErr w:type="spellEnd"/>
+      <w:r>
+        <w:t>.</w:t>
       </w:r>
     </w:p>
     <w:p>
@@ -186,8 +1345,101 @@
           <w:numId w:val="2"/>
         </w:numPr>
       </w:pPr>
-      <w:r>
-        <w:t>Gửi yêu cầu sang Hệ thống thanh toán để xử lý giao dịch.</w:t>
+      <w:proofErr w:type="spellStart"/>
+      <w:r>
+        <w:t>Gửi</w:t>
+      </w:r>
+      <w:proofErr w:type="spellEnd"/>
+      <w:r>
+        <w:t xml:space="preserve"> </w:t>
+      </w:r>
+      <w:proofErr w:type="spellStart"/>
+      <w:r>
+        <w:t>yêu</w:t>
+      </w:r>
+      <w:proofErr w:type="spellEnd"/>
+      <w:r>
+        <w:t xml:space="preserve"> </w:t>
+      </w:r>
+      <w:proofErr w:type="spellStart"/>
+      <w:r>
+        <w:t>cầu</w:t>
+      </w:r>
+      <w:proofErr w:type="spellEnd"/>
+      <w:r>
+        <w:t xml:space="preserve"> sang </w:t>
+      </w:r>
+      <w:proofErr w:type="spellStart"/>
+      <w:r>
+        <w:t>Hệ</w:t>
+      </w:r>
+      <w:proofErr w:type="spellEnd"/>
+      <w:r>
+        <w:t xml:space="preserve"> </w:t>
+      </w:r>
+      <w:proofErr w:type="spellStart"/>
+      <w:r>
+        <w:t>thống</w:t>
+      </w:r>
+      <w:proofErr w:type="spellEnd"/>
+      <w:r>
+        <w:t xml:space="preserve"> </w:t>
+      </w:r>
+      <w:proofErr w:type="spellStart"/>
+      <w:r>
+        <w:t>thanh</w:t>
+      </w:r>
+      <w:proofErr w:type="spellEnd"/>
+      <w:r>
+        <w:t xml:space="preserve"> </w:t>
+      </w:r>
+      <w:proofErr w:type="spellStart"/>
+      <w:r>
+        <w:t>toán</w:t>
+      </w:r>
+      <w:proofErr w:type="spellEnd"/>
+      <w:r>
+        <w:t xml:space="preserve"> </w:t>
+      </w:r>
+      <w:proofErr w:type="spellStart"/>
+      <w:r>
+        <w:t>để</w:t>
+      </w:r>
+      <w:proofErr w:type="spellEnd"/>
+      <w:r>
+        <w:t xml:space="preserve"> </w:t>
+      </w:r>
+      <w:proofErr w:type="spellStart"/>
+      <w:r>
+        <w:t>xử</w:t>
+      </w:r>
+      <w:proofErr w:type="spellEnd"/>
+      <w:r>
+        <w:t xml:space="preserve"> </w:t>
+      </w:r>
+      <w:proofErr w:type="spellStart"/>
+      <w:r>
+        <w:t>lý</w:t>
+      </w:r>
+      <w:proofErr w:type="spellEnd"/>
+      <w:r>
+        <w:t xml:space="preserve"> </w:t>
+      </w:r>
+      <w:proofErr w:type="spellStart"/>
+      <w:r>
+        <w:t>giao</w:t>
+      </w:r>
+      <w:proofErr w:type="spellEnd"/>
+      <w:r>
+        <w:t xml:space="preserve"> </w:t>
+      </w:r>
+      <w:proofErr w:type="spellStart"/>
+      <w:r>
+        <w:t>dịch</w:t>
+      </w:r>
+      <w:proofErr w:type="spellEnd"/>
+      <w:r>
+        <w:t>.</w:t>
       </w:r>
     </w:p>
     <w:p>
@@ -197,8 +1449,133 @@
           <w:numId w:val="2"/>
         </w:numPr>
       </w:pPr>
-      <w:r>
-        <w:t>Nhận phản hồi từ Hệ thống thanh toán và hiển thị kết quả cho Khách hàng.</w:t>
+      <w:proofErr w:type="spellStart"/>
+      <w:r>
+        <w:t>Nhận</w:t>
+      </w:r>
+      <w:proofErr w:type="spellEnd"/>
+      <w:r>
+        <w:t xml:space="preserve"> </w:t>
+      </w:r>
+      <w:proofErr w:type="spellStart"/>
+      <w:r>
+        <w:t>phản</w:t>
+      </w:r>
+      <w:proofErr w:type="spellEnd"/>
+      <w:r>
+        <w:t xml:space="preserve"> </w:t>
+      </w:r>
+      <w:proofErr w:type="spellStart"/>
+      <w:r>
+        <w:t>hồi</w:t>
+      </w:r>
+      <w:proofErr w:type="spellEnd"/>
+      <w:r>
+        <w:t xml:space="preserve"> </w:t>
+      </w:r>
+      <w:proofErr w:type="spellStart"/>
+      <w:r>
+        <w:t>từ</w:t>
+      </w:r>
+      <w:proofErr w:type="spellEnd"/>
+      <w:r>
+        <w:t xml:space="preserve"> </w:t>
+      </w:r>
+      <w:proofErr w:type="spellStart"/>
+      <w:r>
+        <w:t>Hệ</w:t>
+      </w:r>
+      <w:proofErr w:type="spellEnd"/>
+      <w:r>
+        <w:t xml:space="preserve"> </w:t>
+      </w:r>
+      <w:proofErr w:type="spellStart"/>
+      <w:r>
+        <w:t>thống</w:t>
+      </w:r>
+      <w:proofErr w:type="spellEnd"/>
+      <w:r>
+        <w:t xml:space="preserve"> </w:t>
+      </w:r>
+      <w:proofErr w:type="spellStart"/>
+      <w:r>
+        <w:t>thanh</w:t>
+      </w:r>
+      <w:proofErr w:type="spellEnd"/>
+      <w:r>
+        <w:t xml:space="preserve"> </w:t>
+      </w:r>
+      <w:proofErr w:type="spellStart"/>
+      <w:r>
+        <w:t>toán</w:t>
+      </w:r>
+      <w:proofErr w:type="spellEnd"/>
+      <w:r>
+        <w:t xml:space="preserve"> </w:t>
+      </w:r>
+      <w:proofErr w:type="spellStart"/>
+      <w:r>
+        <w:t>và</w:t>
+      </w:r>
+      <w:proofErr w:type="spellEnd"/>
+      <w:r>
+        <w:t xml:space="preserve"> </w:t>
+      </w:r>
+      <w:proofErr w:type="spellStart"/>
+      <w:r>
+        <w:t>hiển</w:t>
+      </w:r>
+      <w:proofErr w:type="spellEnd"/>
+      <w:r>
+        <w:t xml:space="preserve"> </w:t>
+      </w:r>
+      <w:proofErr w:type="spellStart"/>
+      <w:r>
+        <w:t>thị</w:t>
+      </w:r>
+      <w:proofErr w:type="spellEnd"/>
+      <w:r>
+        <w:t xml:space="preserve"> </w:t>
+      </w:r>
+      <w:proofErr w:type="spellStart"/>
+      <w:r>
+        <w:t>kết</w:t>
+      </w:r>
+      <w:proofErr w:type="spellEnd"/>
+      <w:r>
+        <w:t xml:space="preserve"> </w:t>
+      </w:r>
+      <w:proofErr w:type="spellStart"/>
+      <w:r>
+        <w:t>quả</w:t>
+      </w:r>
+      <w:proofErr w:type="spellEnd"/>
+      <w:r>
+        <w:t xml:space="preserve"> </w:t>
+      </w:r>
+      <w:proofErr w:type="spellStart"/>
+      <w:r>
+        <w:t>cho</w:t>
+      </w:r>
+      <w:proofErr w:type="spellEnd"/>
+      <w:r>
+        <w:t xml:space="preserve"> </w:t>
+      </w:r>
+      <w:proofErr w:type="spellStart"/>
+      <w:r>
+        <w:t>Khách</w:t>
+      </w:r>
+      <w:proofErr w:type="spellEnd"/>
+      <w:r>
+        <w:t xml:space="preserve"> </w:t>
+      </w:r>
+      <w:proofErr w:type="spellStart"/>
+      <w:r>
+        <w:t>hàng</w:t>
+      </w:r>
+      <w:proofErr w:type="spellEnd"/>
+      <w:r>
+        <w:t>.</w:t>
       </w:r>
     </w:p>
     <w:p/>
@@ -214,7 +1591,71 @@
           <w:b/>
           <w:bCs/>
         </w:rPr>
-        <w:t xml:space="preserve"> 3. Hệ thống thanh toán (Payment System / Payment Gateway)</w:t>
+        <w:t xml:space="preserve"> 3. </w:t>
+      </w:r>
+      <w:proofErr w:type="spellStart"/>
+      <w:r>
+        <w:rPr>
+          <w:b/>
+          <w:bCs/>
+        </w:rPr>
+        <w:t>Hệ</w:t>
+      </w:r>
+      <w:proofErr w:type="spellEnd"/>
+      <w:r>
+        <w:rPr>
+          <w:b/>
+          <w:bCs/>
+        </w:rPr>
+        <w:t xml:space="preserve"> </w:t>
+      </w:r>
+      <w:proofErr w:type="spellStart"/>
+      <w:r>
+        <w:rPr>
+          <w:b/>
+          <w:bCs/>
+        </w:rPr>
+        <w:t>thống</w:t>
+      </w:r>
+      <w:proofErr w:type="spellEnd"/>
+      <w:r>
+        <w:rPr>
+          <w:b/>
+          <w:bCs/>
+        </w:rPr>
+        <w:t xml:space="preserve"> </w:t>
+      </w:r>
+      <w:proofErr w:type="spellStart"/>
+      <w:r>
+        <w:rPr>
+          <w:b/>
+          <w:bCs/>
+        </w:rPr>
+        <w:t>thanh</w:t>
+      </w:r>
+      <w:proofErr w:type="spellEnd"/>
+      <w:r>
+        <w:rPr>
+          <w:b/>
+          <w:bCs/>
+        </w:rPr>
+        <w:t xml:space="preserve"> </w:t>
+      </w:r>
+      <w:proofErr w:type="spellStart"/>
+      <w:r>
+        <w:rPr>
+          <w:b/>
+          <w:bCs/>
+        </w:rPr>
+        <w:t>toán</w:t>
+      </w:r>
+      <w:proofErr w:type="spellEnd"/>
+      <w:r>
+        <w:rPr>
+          <w:b/>
+          <w:bCs/>
+        </w:rPr>
+        <w:t xml:space="preserve"> (Payment System / Payment Gateway)</w:t>
       </w:r>
     </w:p>
     <w:p>
@@ -229,20 +1670,182 @@
           <w:b/>
           <w:bCs/>
         </w:rPr>
-        <w:t>Vai trò:</w:t>
-      </w:r>
-      <w:r>
-        <w:t xml:space="preserve"> Là </w:t>
-      </w:r>
-      <w:r>
-        <w:rPr>
-          <w:b/>
-          <w:bCs/>
-        </w:rPr>
-        <w:t>thành phần chuyên xử lý giao dịch tài chính</w:t>
-      </w:r>
-      <w:r>
-        <w:t xml:space="preserve"> an toàn.</w:t>
+        <w:t xml:space="preserve">Vai </w:t>
+      </w:r>
+      <w:proofErr w:type="spellStart"/>
+      <w:r>
+        <w:rPr>
+          <w:b/>
+          <w:bCs/>
+        </w:rPr>
+        <w:t>trò</w:t>
+      </w:r>
+      <w:proofErr w:type="spellEnd"/>
+      <w:r>
+        <w:rPr>
+          <w:b/>
+          <w:bCs/>
+        </w:rPr>
+        <w:t>:</w:t>
+      </w:r>
+      <w:r>
+        <w:t xml:space="preserve"> </w:t>
+      </w:r>
+      <w:proofErr w:type="spellStart"/>
+      <w:r>
+        <w:t>Là</w:t>
+      </w:r>
+      <w:proofErr w:type="spellEnd"/>
+      <w:r>
+        <w:t xml:space="preserve"> </w:t>
+      </w:r>
+      <w:proofErr w:type="spellStart"/>
+      <w:r>
+        <w:rPr>
+          <w:b/>
+          <w:bCs/>
+        </w:rPr>
+        <w:t>thành</w:t>
+      </w:r>
+      <w:proofErr w:type="spellEnd"/>
+      <w:r>
+        <w:rPr>
+          <w:b/>
+          <w:bCs/>
+        </w:rPr>
+        <w:t xml:space="preserve"> </w:t>
+      </w:r>
+      <w:proofErr w:type="spellStart"/>
+      <w:r>
+        <w:rPr>
+          <w:b/>
+          <w:bCs/>
+        </w:rPr>
+        <w:t>phần</w:t>
+      </w:r>
+      <w:proofErr w:type="spellEnd"/>
+      <w:r>
+        <w:rPr>
+          <w:b/>
+          <w:bCs/>
+        </w:rPr>
+        <w:t xml:space="preserve"> </w:t>
+      </w:r>
+      <w:proofErr w:type="spellStart"/>
+      <w:r>
+        <w:rPr>
+          <w:b/>
+          <w:bCs/>
+        </w:rPr>
+        <w:t>chuyên</w:t>
+      </w:r>
+      <w:proofErr w:type="spellEnd"/>
+      <w:r>
+        <w:rPr>
+          <w:b/>
+          <w:bCs/>
+        </w:rPr>
+        <w:t xml:space="preserve"> </w:t>
+      </w:r>
+      <w:proofErr w:type="spellStart"/>
+      <w:r>
+        <w:rPr>
+          <w:b/>
+          <w:bCs/>
+        </w:rPr>
+        <w:t>xử</w:t>
+      </w:r>
+      <w:proofErr w:type="spellEnd"/>
+      <w:r>
+        <w:rPr>
+          <w:b/>
+          <w:bCs/>
+        </w:rPr>
+        <w:t xml:space="preserve"> </w:t>
+      </w:r>
+      <w:proofErr w:type="spellStart"/>
+      <w:r>
+        <w:rPr>
+          <w:b/>
+          <w:bCs/>
+        </w:rPr>
+        <w:t>lý</w:t>
+      </w:r>
+      <w:proofErr w:type="spellEnd"/>
+      <w:r>
+        <w:rPr>
+          <w:b/>
+          <w:bCs/>
+        </w:rPr>
+        <w:t xml:space="preserve"> </w:t>
+      </w:r>
+      <w:proofErr w:type="spellStart"/>
+      <w:r>
+        <w:rPr>
+          <w:b/>
+          <w:bCs/>
+        </w:rPr>
+        <w:t>giao</w:t>
+      </w:r>
+      <w:proofErr w:type="spellEnd"/>
+      <w:r>
+        <w:rPr>
+          <w:b/>
+          <w:bCs/>
+        </w:rPr>
+        <w:t xml:space="preserve"> </w:t>
+      </w:r>
+      <w:proofErr w:type="spellStart"/>
+      <w:r>
+        <w:rPr>
+          <w:b/>
+          <w:bCs/>
+        </w:rPr>
+        <w:t>dịch</w:t>
+      </w:r>
+      <w:proofErr w:type="spellEnd"/>
+      <w:r>
+        <w:rPr>
+          <w:b/>
+          <w:bCs/>
+        </w:rPr>
+        <w:t xml:space="preserve"> </w:t>
+      </w:r>
+      <w:proofErr w:type="spellStart"/>
+      <w:r>
+        <w:rPr>
+          <w:b/>
+          <w:bCs/>
+        </w:rPr>
+        <w:t>tài</w:t>
+      </w:r>
+      <w:proofErr w:type="spellEnd"/>
+      <w:r>
+        <w:rPr>
+          <w:b/>
+          <w:bCs/>
+        </w:rPr>
+        <w:t xml:space="preserve"> </w:t>
+      </w:r>
+      <w:proofErr w:type="spellStart"/>
+      <w:r>
+        <w:rPr>
+          <w:b/>
+          <w:bCs/>
+        </w:rPr>
+        <w:t>chính</w:t>
+      </w:r>
+      <w:proofErr w:type="spellEnd"/>
+      <w:r>
+        <w:t xml:space="preserve"> an </w:t>
+      </w:r>
+      <w:proofErr w:type="spellStart"/>
+      <w:r>
+        <w:t>toàn</w:t>
+      </w:r>
+      <w:proofErr w:type="spellEnd"/>
+      <w:r>
+        <w:t>.</w:t>
       </w:r>
     </w:p>
     <w:p>
@@ -252,12 +1855,85 @@
           <w:numId w:val="3"/>
         </w:numPr>
       </w:pPr>
-      <w:r>
-        <w:rPr>
-          <w:b/>
-          <w:bCs/>
-        </w:rPr>
-        <w:t>Chức năng trong sơ đồ:</w:t>
+      <w:proofErr w:type="spellStart"/>
+      <w:r>
+        <w:rPr>
+          <w:b/>
+          <w:bCs/>
+        </w:rPr>
+        <w:t>Chức</w:t>
+      </w:r>
+      <w:proofErr w:type="spellEnd"/>
+      <w:r>
+        <w:rPr>
+          <w:b/>
+          <w:bCs/>
+        </w:rPr>
+        <w:t xml:space="preserve"> </w:t>
+      </w:r>
+      <w:proofErr w:type="spellStart"/>
+      <w:r>
+        <w:rPr>
+          <w:b/>
+          <w:bCs/>
+        </w:rPr>
+        <w:t>năng</w:t>
+      </w:r>
+      <w:proofErr w:type="spellEnd"/>
+      <w:r>
+        <w:rPr>
+          <w:b/>
+          <w:bCs/>
+        </w:rPr>
+        <w:t xml:space="preserve"> </w:t>
+      </w:r>
+      <w:proofErr w:type="spellStart"/>
+      <w:r>
+        <w:rPr>
+          <w:b/>
+          <w:bCs/>
+        </w:rPr>
+        <w:t>trong</w:t>
+      </w:r>
+      <w:proofErr w:type="spellEnd"/>
+      <w:r>
+        <w:rPr>
+          <w:b/>
+          <w:bCs/>
+        </w:rPr>
+        <w:t xml:space="preserve"> </w:t>
+      </w:r>
+      <w:proofErr w:type="spellStart"/>
+      <w:r>
+        <w:rPr>
+          <w:b/>
+          <w:bCs/>
+        </w:rPr>
+        <w:t>sơ</w:t>
+      </w:r>
+      <w:proofErr w:type="spellEnd"/>
+      <w:r>
+        <w:rPr>
+          <w:b/>
+          <w:bCs/>
+        </w:rPr>
+        <w:t xml:space="preserve"> </w:t>
+      </w:r>
+      <w:proofErr w:type="spellStart"/>
+      <w:r>
+        <w:rPr>
+          <w:b/>
+          <w:bCs/>
+        </w:rPr>
+        <w:t>đồ</w:t>
+      </w:r>
+      <w:proofErr w:type="spellEnd"/>
+      <w:r>
+        <w:rPr>
+          <w:b/>
+          <w:bCs/>
+        </w:rPr>
+        <w:t>:</w:t>
       </w:r>
     </w:p>
     <w:p>
@@ -267,8 +1943,53 @@
           <w:numId w:val="3"/>
         </w:numPr>
       </w:pPr>
-      <w:r>
-        <w:t>Nhận yêu cầu thanh toán từ Website.</w:t>
+      <w:proofErr w:type="spellStart"/>
+      <w:r>
+        <w:t>Nhận</w:t>
+      </w:r>
+      <w:proofErr w:type="spellEnd"/>
+      <w:r>
+        <w:t xml:space="preserve"> </w:t>
+      </w:r>
+      <w:proofErr w:type="spellStart"/>
+      <w:r>
+        <w:t>yêu</w:t>
+      </w:r>
+      <w:proofErr w:type="spellEnd"/>
+      <w:r>
+        <w:t xml:space="preserve"> </w:t>
+      </w:r>
+      <w:proofErr w:type="spellStart"/>
+      <w:r>
+        <w:t>cầu</w:t>
+      </w:r>
+      <w:proofErr w:type="spellEnd"/>
+      <w:r>
+        <w:t xml:space="preserve"> </w:t>
+      </w:r>
+      <w:proofErr w:type="spellStart"/>
+      <w:r>
+        <w:t>thanh</w:t>
+      </w:r>
+      <w:proofErr w:type="spellEnd"/>
+      <w:r>
+        <w:t xml:space="preserve"> </w:t>
+      </w:r>
+      <w:proofErr w:type="spellStart"/>
+      <w:r>
+        <w:t>toán</w:t>
+      </w:r>
+      <w:proofErr w:type="spellEnd"/>
+      <w:r>
+        <w:t xml:space="preserve"> </w:t>
+      </w:r>
+      <w:proofErr w:type="spellStart"/>
+      <w:r>
+        <w:t>từ</w:t>
+      </w:r>
+      <w:proofErr w:type="spellEnd"/>
+      <w:r>
+        <w:t xml:space="preserve"> Website.</w:t>
       </w:r>
     </w:p>
     <w:p>
@@ -278,8 +1999,85 @@
           <w:numId w:val="3"/>
         </w:numPr>
       </w:pPr>
-      <w:r>
-        <w:t>Kiểm tra thông tin thẻ / tài khoản, xác thực giao dịch.</w:t>
+      <w:proofErr w:type="spellStart"/>
+      <w:r>
+        <w:t>Kiểm</w:t>
+      </w:r>
+      <w:proofErr w:type="spellEnd"/>
+      <w:r>
+        <w:t xml:space="preserve"> </w:t>
+      </w:r>
+      <w:proofErr w:type="spellStart"/>
+      <w:r>
+        <w:t>tra</w:t>
+      </w:r>
+      <w:proofErr w:type="spellEnd"/>
+      <w:r>
+        <w:t xml:space="preserve"> </w:t>
+      </w:r>
+      <w:proofErr w:type="spellStart"/>
+      <w:r>
+        <w:t>thông</w:t>
+      </w:r>
+      <w:proofErr w:type="spellEnd"/>
+      <w:r>
+        <w:t xml:space="preserve"> tin </w:t>
+      </w:r>
+      <w:proofErr w:type="spellStart"/>
+      <w:r>
+        <w:t>thẻ</w:t>
+      </w:r>
+      <w:proofErr w:type="spellEnd"/>
+      <w:r>
+        <w:t xml:space="preserve"> / </w:t>
+      </w:r>
+      <w:proofErr w:type="spellStart"/>
+      <w:r>
+        <w:t>tài</w:t>
+      </w:r>
+      <w:proofErr w:type="spellEnd"/>
+      <w:r>
+        <w:t xml:space="preserve"> </w:t>
+      </w:r>
+      <w:proofErr w:type="spellStart"/>
+      <w:r>
+        <w:t>khoản</w:t>
+      </w:r>
+      <w:proofErr w:type="spellEnd"/>
+      <w:r>
+        <w:t xml:space="preserve">, </w:t>
+      </w:r>
+      <w:proofErr w:type="spellStart"/>
+      <w:r>
+        <w:t>xác</w:t>
+      </w:r>
+      <w:proofErr w:type="spellEnd"/>
+      <w:r>
+        <w:t xml:space="preserve"> </w:t>
+      </w:r>
+      <w:proofErr w:type="spellStart"/>
+      <w:r>
+        <w:t>thực</w:t>
+      </w:r>
+      <w:proofErr w:type="spellEnd"/>
+      <w:r>
+        <w:t xml:space="preserve"> </w:t>
+      </w:r>
+      <w:proofErr w:type="spellStart"/>
+      <w:r>
+        <w:t>giao</w:t>
+      </w:r>
+      <w:proofErr w:type="spellEnd"/>
+      <w:r>
+        <w:t xml:space="preserve"> </w:t>
+      </w:r>
+      <w:proofErr w:type="spellStart"/>
+      <w:r>
+        <w:t>dịch</w:t>
+      </w:r>
+      <w:proofErr w:type="spellEnd"/>
+      <w:r>
+        <w:t>.</w:t>
       </w:r>
     </w:p>
     <w:p>
@@ -289,8 +2087,85 @@
           <w:numId w:val="3"/>
         </w:numPr>
       </w:pPr>
-      <w:r>
-        <w:t>Trả kết quả xác nhận (thành công hoặc lỗi) cho Website.</w:t>
+      <w:proofErr w:type="spellStart"/>
+      <w:r>
+        <w:t>Trả</w:t>
+      </w:r>
+      <w:proofErr w:type="spellEnd"/>
+      <w:r>
+        <w:t xml:space="preserve"> </w:t>
+      </w:r>
+      <w:proofErr w:type="spellStart"/>
+      <w:r>
+        <w:t>kết</w:t>
+      </w:r>
+      <w:proofErr w:type="spellEnd"/>
+      <w:r>
+        <w:t xml:space="preserve"> </w:t>
+      </w:r>
+      <w:proofErr w:type="spellStart"/>
+      <w:r>
+        <w:t>quả</w:t>
+      </w:r>
+      <w:proofErr w:type="spellEnd"/>
+      <w:r>
+        <w:t xml:space="preserve"> </w:t>
+      </w:r>
+      <w:proofErr w:type="spellStart"/>
+      <w:r>
+        <w:t>xác</w:t>
+      </w:r>
+      <w:proofErr w:type="spellEnd"/>
+      <w:r>
+        <w:t xml:space="preserve"> </w:t>
+      </w:r>
+      <w:proofErr w:type="spellStart"/>
+      <w:r>
+        <w:t>nhận</w:t>
+      </w:r>
+      <w:proofErr w:type="spellEnd"/>
+      <w:r>
+        <w:t xml:space="preserve"> (</w:t>
+      </w:r>
+      <w:proofErr w:type="spellStart"/>
+      <w:r>
+        <w:t>thành</w:t>
+      </w:r>
+      <w:proofErr w:type="spellEnd"/>
+      <w:r>
+        <w:t xml:space="preserve"> </w:t>
+      </w:r>
+      <w:proofErr w:type="spellStart"/>
+      <w:r>
+        <w:t>công</w:t>
+      </w:r>
+      <w:proofErr w:type="spellEnd"/>
+      <w:r>
+        <w:t xml:space="preserve"> </w:t>
+      </w:r>
+      <w:proofErr w:type="spellStart"/>
+      <w:r>
+        <w:t>hoặc</w:t>
+      </w:r>
+      <w:proofErr w:type="spellEnd"/>
+      <w:r>
+        <w:t xml:space="preserve"> </w:t>
+      </w:r>
+      <w:proofErr w:type="spellStart"/>
+      <w:r>
+        <w:t>lỗi</w:t>
+      </w:r>
+      <w:proofErr w:type="spellEnd"/>
+      <w:r>
+        <w:t xml:space="preserve">) </w:t>
+      </w:r>
+      <w:proofErr w:type="spellStart"/>
+      <w:r>
+        <w:t>cho</w:t>
+      </w:r>
+      <w:proofErr w:type="spellEnd"/>
+      <w:r>
+        <w:t xml:space="preserve"> Website.</w:t>
       </w:r>
     </w:p>
     <w:p>
@@ -300,18 +2175,209 @@
           <w:numId w:val="3"/>
         </w:numPr>
       </w:pPr>
-      <w:r>
-        <w:t xml:space="preserve">Đảm bảo tính </w:t>
-      </w:r>
-      <w:r>
-        <w:rPr>
-          <w:b/>
-          <w:bCs/>
-        </w:rPr>
-        <w:t>bảo mật, chính xác và toàn vẹn dữ liệu</w:t>
-      </w:r>
-      <w:r>
-        <w:t xml:space="preserve"> khi xử lý giao dịch.</w:t>
+      <w:proofErr w:type="spellStart"/>
+      <w:r>
+        <w:t>Đảm</w:t>
+      </w:r>
+      <w:proofErr w:type="spellEnd"/>
+      <w:r>
+        <w:t xml:space="preserve"> </w:t>
+      </w:r>
+      <w:proofErr w:type="spellStart"/>
+      <w:r>
+        <w:t>bảo</w:t>
+      </w:r>
+      <w:proofErr w:type="spellEnd"/>
+      <w:r>
+        <w:t xml:space="preserve"> </w:t>
+      </w:r>
+      <w:proofErr w:type="spellStart"/>
+      <w:r>
+        <w:t>tính</w:t>
+      </w:r>
+      <w:proofErr w:type="spellEnd"/>
+      <w:r>
+        <w:t xml:space="preserve"> </w:t>
+      </w:r>
+      <w:proofErr w:type="spellStart"/>
+      <w:r>
+        <w:rPr>
+          <w:b/>
+          <w:bCs/>
+        </w:rPr>
+        <w:t>bảo</w:t>
+      </w:r>
+      <w:proofErr w:type="spellEnd"/>
+      <w:r>
+        <w:rPr>
+          <w:b/>
+          <w:bCs/>
+        </w:rPr>
+        <w:t xml:space="preserve"> </w:t>
+      </w:r>
+      <w:proofErr w:type="spellStart"/>
+      <w:r>
+        <w:rPr>
+          <w:b/>
+          <w:bCs/>
+        </w:rPr>
+        <w:t>mật</w:t>
+      </w:r>
+      <w:proofErr w:type="spellEnd"/>
+      <w:r>
+        <w:rPr>
+          <w:b/>
+          <w:bCs/>
+        </w:rPr>
+        <w:t xml:space="preserve">, </w:t>
+      </w:r>
+      <w:proofErr w:type="spellStart"/>
+      <w:r>
+        <w:rPr>
+          <w:b/>
+          <w:bCs/>
+        </w:rPr>
+        <w:t>chính</w:t>
+      </w:r>
+      <w:proofErr w:type="spellEnd"/>
+      <w:r>
+        <w:rPr>
+          <w:b/>
+          <w:bCs/>
+        </w:rPr>
+        <w:t xml:space="preserve"> </w:t>
+      </w:r>
+      <w:proofErr w:type="spellStart"/>
+      <w:r>
+        <w:rPr>
+          <w:b/>
+          <w:bCs/>
+        </w:rPr>
+        <w:t>xác</w:t>
+      </w:r>
+      <w:proofErr w:type="spellEnd"/>
+      <w:r>
+        <w:rPr>
+          <w:b/>
+          <w:bCs/>
+        </w:rPr>
+        <w:t xml:space="preserve"> </w:t>
+      </w:r>
+      <w:proofErr w:type="spellStart"/>
+      <w:r>
+        <w:rPr>
+          <w:b/>
+          <w:bCs/>
+        </w:rPr>
+        <w:t>và</w:t>
+      </w:r>
+      <w:proofErr w:type="spellEnd"/>
+      <w:r>
+        <w:rPr>
+          <w:b/>
+          <w:bCs/>
+        </w:rPr>
+        <w:t xml:space="preserve"> </w:t>
+      </w:r>
+      <w:proofErr w:type="spellStart"/>
+      <w:r>
+        <w:rPr>
+          <w:b/>
+          <w:bCs/>
+        </w:rPr>
+        <w:t>toàn</w:t>
+      </w:r>
+      <w:proofErr w:type="spellEnd"/>
+      <w:r>
+        <w:rPr>
+          <w:b/>
+          <w:bCs/>
+        </w:rPr>
+        <w:t xml:space="preserve"> </w:t>
+      </w:r>
+      <w:proofErr w:type="spellStart"/>
+      <w:r>
+        <w:rPr>
+          <w:b/>
+          <w:bCs/>
+        </w:rPr>
+        <w:t>vẹn</w:t>
+      </w:r>
+      <w:proofErr w:type="spellEnd"/>
+      <w:r>
+        <w:rPr>
+          <w:b/>
+          <w:bCs/>
+        </w:rPr>
+        <w:t xml:space="preserve"> </w:t>
+      </w:r>
+      <w:proofErr w:type="spellStart"/>
+      <w:r>
+        <w:rPr>
+          <w:b/>
+          <w:bCs/>
+        </w:rPr>
+        <w:t>dữ</w:t>
+      </w:r>
+      <w:proofErr w:type="spellEnd"/>
+      <w:r>
+        <w:rPr>
+          <w:b/>
+          <w:bCs/>
+        </w:rPr>
+        <w:t xml:space="preserve"> </w:t>
+      </w:r>
+      <w:proofErr w:type="spellStart"/>
+      <w:r>
+        <w:rPr>
+          <w:b/>
+          <w:bCs/>
+        </w:rPr>
+        <w:t>liệu</w:t>
+      </w:r>
+      <w:proofErr w:type="spellEnd"/>
+      <w:r>
+        <w:t xml:space="preserve"> </w:t>
+      </w:r>
+      <w:proofErr w:type="spellStart"/>
+      <w:r>
+        <w:t>khi</w:t>
+      </w:r>
+      <w:proofErr w:type="spellEnd"/>
+      <w:r>
+        <w:t xml:space="preserve"> </w:t>
+      </w:r>
+      <w:proofErr w:type="spellStart"/>
+      <w:r>
+        <w:t>xử</w:t>
+      </w:r>
+      <w:proofErr w:type="spellEnd"/>
+      <w:r>
+        <w:t xml:space="preserve"> </w:t>
+      </w:r>
+      <w:proofErr w:type="spellStart"/>
+      <w:r>
+        <w:t>lý</w:t>
+      </w:r>
+      <w:proofErr w:type="spellEnd"/>
+      <w:r>
+        <w:t xml:space="preserve"> </w:t>
+      </w:r>
+      <w:proofErr w:type="spellStart"/>
+      <w:r>
+        <w:t>giao</w:t>
+      </w:r>
+      <w:proofErr w:type="spellEnd"/>
+      <w:r>
+        <w:t xml:space="preserve"> </w:t>
+      </w:r>
+      <w:proofErr w:type="spellStart"/>
+      <w:r>
+        <w:t>dịch</w:t>
+      </w:r>
+      <w:proofErr w:type="spellEnd"/>
+      <w:r>
+        <w:t>.</w:t>
       </w:r>
     </w:p>
     <w:p/>
@@ -323,7 +2389,288 @@
       </w:r>
     </w:p>
     <w:p>
-      <w:r>
+      <w:pPr>
+        <w:rPr>
+          <w:b/>
+          <w:bCs/>
+        </w:rPr>
+      </w:pPr>
+      <w:r>
+        <w:rPr>
+          <w:b/>
+          <w:bCs/>
+        </w:rPr>
+        <w:t>Synchronous Message</w:t>
+      </w:r>
+      <w:r>
+        <w:rPr>
+          <w:b/>
+          <w:bCs/>
+        </w:rPr>
+        <w:t xml:space="preserve">: </w:t>
+      </w:r>
+      <w:proofErr w:type="spellStart"/>
+      <w:r>
+        <w:rPr>
+          <w:b/>
+          <w:bCs/>
+        </w:rPr>
+        <w:t>yêu</w:t>
+      </w:r>
+      <w:proofErr w:type="spellEnd"/>
+      <w:r>
+        <w:rPr>
+          <w:b/>
+          <w:bCs/>
+        </w:rPr>
+        <w:t xml:space="preserve"> </w:t>
+      </w:r>
+      <w:proofErr w:type="spellStart"/>
+      <w:r>
+        <w:rPr>
+          <w:b/>
+          <w:bCs/>
+        </w:rPr>
+        <w:t>cầu</w:t>
+      </w:r>
+      <w:proofErr w:type="spellEnd"/>
+      <w:r>
+        <w:rPr>
+          <w:b/>
+          <w:bCs/>
+        </w:rPr>
+        <w:t xml:space="preserve"> </w:t>
+      </w:r>
+      <w:proofErr w:type="spellStart"/>
+      <w:r>
+        <w:rPr>
+          <w:b/>
+          <w:bCs/>
+        </w:rPr>
+        <w:t>đăng</w:t>
+      </w:r>
+      <w:proofErr w:type="spellEnd"/>
+      <w:r>
+        <w:rPr>
+          <w:b/>
+          <w:bCs/>
+        </w:rPr>
+        <w:t xml:space="preserve"> </w:t>
+      </w:r>
+      <w:proofErr w:type="spellStart"/>
+      <w:proofErr w:type="gramStart"/>
+      <w:r>
+        <w:rPr>
+          <w:b/>
+          <w:bCs/>
+        </w:rPr>
+        <w:t>nhập</w:t>
+      </w:r>
+      <w:proofErr w:type="spellEnd"/>
+      <w:r>
+        <w:rPr>
+          <w:b/>
+          <w:bCs/>
+        </w:rPr>
+        <w:t xml:space="preserve"> ,</w:t>
+      </w:r>
+      <w:proofErr w:type="gramEnd"/>
+      <w:r>
+        <w:rPr>
+          <w:b/>
+          <w:bCs/>
+        </w:rPr>
+        <w:t xml:space="preserve"> </w:t>
+      </w:r>
+      <w:proofErr w:type="spellStart"/>
+      <w:r>
+        <w:rPr>
+          <w:b/>
+          <w:bCs/>
+        </w:rPr>
+        <w:t>gửi</w:t>
+      </w:r>
+      <w:proofErr w:type="spellEnd"/>
+      <w:r>
+        <w:rPr>
+          <w:b/>
+          <w:bCs/>
+        </w:rPr>
+        <w:t xml:space="preserve"> </w:t>
+      </w:r>
+      <w:proofErr w:type="spellStart"/>
+      <w:r>
+        <w:rPr>
+          <w:b/>
+          <w:bCs/>
+        </w:rPr>
+        <w:t>xác</w:t>
+      </w:r>
+      <w:proofErr w:type="spellEnd"/>
+      <w:r>
+        <w:rPr>
+          <w:b/>
+          <w:bCs/>
+        </w:rPr>
+        <w:t xml:space="preserve"> </w:t>
+      </w:r>
+      <w:proofErr w:type="spellStart"/>
+      <w:r>
+        <w:rPr>
+          <w:b/>
+          <w:bCs/>
+        </w:rPr>
+        <w:t>nhận</w:t>
+      </w:r>
+      <w:proofErr w:type="spellEnd"/>
+    </w:p>
+    <w:p>
+      <w:pPr>
+        <w:rPr>
+          <w:b/>
+          <w:bCs/>
+        </w:rPr>
+      </w:pPr>
+      <w:r>
+        <w:rPr>
+          <w:b/>
+          <w:bCs/>
+        </w:rPr>
+        <w:t xml:space="preserve">Asynchronous </w:t>
+      </w:r>
+      <w:proofErr w:type="gramStart"/>
+      <w:r>
+        <w:rPr>
+          <w:b/>
+          <w:bCs/>
+        </w:rPr>
+        <w:t>Message</w:t>
+      </w:r>
+      <w:r>
+        <w:rPr>
+          <w:b/>
+          <w:bCs/>
+        </w:rPr>
+        <w:t xml:space="preserve"> :</w:t>
+      </w:r>
+      <w:proofErr w:type="gramEnd"/>
+      <w:r>
+        <w:rPr>
+          <w:b/>
+          <w:bCs/>
+        </w:rPr>
+        <w:t xml:space="preserve"> k </w:t>
+      </w:r>
+      <w:proofErr w:type="spellStart"/>
+      <w:r>
+        <w:rPr>
+          <w:b/>
+          <w:bCs/>
+        </w:rPr>
+        <w:t>có</w:t>
+      </w:r>
+      <w:proofErr w:type="spellEnd"/>
+      <w:r>
+        <w:rPr>
+          <w:b/>
+          <w:bCs/>
+        </w:rPr>
+        <w:t>,</w:t>
+      </w:r>
+    </w:p>
+    <w:p>
+      <w:r>
+        <w:rPr>
+          <w:b/>
+          <w:bCs/>
+        </w:rPr>
+        <w:t>Return Message</w:t>
+      </w:r>
+      <w:r>
+        <w:t>:</w:t>
+      </w:r>
+      <w:r>
+        <w:t xml:space="preserve"> </w:t>
+      </w:r>
+      <w:proofErr w:type="gramStart"/>
+      <w:r>
+        <w:rPr>
+          <w:b/>
+          <w:bCs/>
+        </w:rPr>
+        <w:t>ok ,</w:t>
+      </w:r>
+      <w:proofErr w:type="gramEnd"/>
+      <w:r>
+        <w:rPr>
+          <w:b/>
+          <w:bCs/>
+        </w:rPr>
+        <w:t xml:space="preserve"> </w:t>
+      </w:r>
+      <w:proofErr w:type="spellStart"/>
+      <w:r>
+        <w:rPr>
+          <w:b/>
+          <w:bCs/>
+        </w:rPr>
+        <w:t>về</w:t>
+      </w:r>
+      <w:proofErr w:type="spellEnd"/>
+      <w:r>
+        <w:rPr>
+          <w:b/>
+          <w:bCs/>
+        </w:rPr>
+        <w:t xml:space="preserve"> </w:t>
+      </w:r>
+      <w:proofErr w:type="spellStart"/>
+      <w:r>
+        <w:rPr>
+          <w:b/>
+          <w:bCs/>
+        </w:rPr>
+        <w:t>trang</w:t>
+      </w:r>
+      <w:proofErr w:type="spellEnd"/>
+      <w:r>
+        <w:rPr>
+          <w:b/>
+          <w:bCs/>
+        </w:rPr>
+        <w:t xml:space="preserve"> </w:t>
+      </w:r>
+      <w:proofErr w:type="spellStart"/>
+      <w:r>
+        <w:rPr>
+          <w:b/>
+          <w:bCs/>
+        </w:rPr>
+        <w:t>đăng</w:t>
+      </w:r>
+      <w:proofErr w:type="spellEnd"/>
+      <w:r>
+        <w:rPr>
+          <w:b/>
+          <w:bCs/>
+        </w:rPr>
+        <w:t xml:space="preserve"> </w:t>
+      </w:r>
+      <w:proofErr w:type="spellStart"/>
+      <w:r>
+        <w:rPr>
+          <w:b/>
+          <w:bCs/>
+        </w:rPr>
+        <w:t>nhập</w:t>
+      </w:r>
+      <w:proofErr w:type="spellEnd"/>
+    </w:p>
+    <w:p>
+      <w:r>
+        <w:rPr>
+          <w:noProof/>
+        </w:rPr>
         <w:drawing>
           <wp:inline distT="0" distB="0" distL="0" distR="0" wp14:anchorId="212B580E" wp14:editId="5EDF2293">
             <wp:extent cx="5943600" cy="5842000"/>
@@ -368,6 +2715,9 @@
     </w:p>
     <w:p>
       <w:r>
+        <w:rPr>
+          <w:noProof/>
+        </w:rPr>
         <w:lastRenderedPageBreak/>
         <w:drawing>
           <wp:inline distT="0" distB="0" distL="0" distR="0" wp14:anchorId="388BC2DE" wp14:editId="2CCDD03F">
@@ -416,6 +2766,9 @@
     </w:p>
     <w:p>
       <w:r>
+        <w:rPr>
+          <w:noProof/>
+        </w:rPr>
         <w:lastRenderedPageBreak/>
         <w:drawing>
           <wp:inline distT="0" distB="0" distL="0" distR="0" wp14:anchorId="3E8A2234" wp14:editId="61C2DC6F">
@@ -463,6 +2816,9 @@
     </w:p>
     <w:p>
       <w:r>
+        <w:rPr>
+          <w:noProof/>
+        </w:rPr>
         <w:lastRenderedPageBreak/>
         <w:drawing>
           <wp:inline distT="0" distB="0" distL="0" distR="0" wp14:anchorId="5A6EC3CC" wp14:editId="1BCC43B6">
@@ -509,6 +2865,9 @@
     </w:p>
     <w:p>
       <w:r>
+        <w:rPr>
+          <w:noProof/>
+        </w:rPr>
         <w:lastRenderedPageBreak/>
         <w:drawing>
           <wp:inline distT="0" distB="0" distL="0" distR="0" wp14:anchorId="7D4AB003" wp14:editId="5F46D357">
